--- a/Code_Deposit_Report.docx
+++ b/Code_Deposit_Report.docx
@@ -1,6 +1,6 @@
 
 <file path=word/document.xml><?xml version="1.0" encoding="utf-8"?>
-<w:document xmlns:wpc="http://schemas.microsoft.com/office/word/2010/wordprocessingCanvas" xmlns:cx="http://schemas.microsoft.com/office/drawing/2014/chartex" xmlns:cx1="http://schemas.microsoft.com/office/drawing/2015/9/8/chartex" xmlns:cx2="http://schemas.microsoft.com/office/drawing/2015/10/21/chartex" xmlns:cx3="http://schemas.microsoft.com/office/drawing/2016/5/9/chartex" xmlns:cx4="http://schemas.microsoft.com/office/drawing/2016/5/10/chartex" xmlns:cx5="http://schemas.microsoft.com/office/drawing/2016/5/11/chartex" xmlns:cx6="http://schemas.microsoft.com/office/drawing/2016/5/12/chartex" xmlns:cx7="http://schemas.microsoft.com/office/drawing/2016/5/13/chartex" xmlns:cx8="http://schemas.microsoft.com/office/drawing/2016/5/14/chartex" xmlns:mc="http://schemas.openxmlformats.org/markup-compatibility/2006" xmlns:aink="http://schemas.microsoft.com/office/drawing/2016/ink" xmlns:am3d="http://schemas.microsoft.com/office/drawing/2017/model3d" xmlns:o="urn:schemas-microsoft-com:office:office" xmlns:oel="http://schemas.microsoft.com/office/2019/extlst" xmlns:r="http://schemas.openxmlformats.org/officeDocument/2006/relationships" xmlns:m="http://schemas.openxmlformats.org/officeDocument/2006/math" xmlns:v="urn:schemas-microsoft-com:vml" xmlns:wp14="http://schemas.microsoft.com/office/word/2010/wordprocessingDrawing" xmlns:wp="http://schemas.openxmlformats.org/drawingml/2006/wordprocessingDrawing" xmlns:w10="urn:schemas-microsoft-com:office:word" xmlns:w="http://schemas.openxmlformats.org/wordprocessingml/2006/main" xmlns:w14="http://schemas.microsoft.com/office/word/2010/wordml" xmlns:w15="http://schemas.microsoft.com/office/word/2012/wordml" xmlns:w16cex="http://schemas.microsoft.com/office/word/2018/wordml/cex" xmlns:w16cid="http://schemas.microsoft.com/office/word/2016/wordml/cid" xmlns:w16="http://schemas.microsoft.com/office/word/2018/wordml" xmlns:w16sdtdh="http://schemas.microsoft.com/office/word/2020/wordml/sdtdatahash" xmlns:w16se="http://schemas.microsoft.com/office/word/2015/wordml/symex" xmlns:wpg="http://schemas.microsoft.com/office/word/2010/wordprocessingGroup" xmlns:wpi="http://schemas.microsoft.com/office/word/2010/wordprocessingInk" xmlns:wne="http://schemas.microsoft.com/office/word/2006/wordml" xmlns:wps="http://schemas.microsoft.com/office/word/2010/wordprocessingShape" mc:Ignorable="w14 w15 w16se w16cid w16 w16cex w16sdtdh wp14">
+<w:document xmlns:wpc="http://schemas.microsoft.com/office/word/2010/wordprocessingCanvas" xmlns:cx="http://schemas.microsoft.com/office/drawing/2014/chartex" xmlns:cx1="http://schemas.microsoft.com/office/drawing/2015/9/8/chartex" xmlns:cx2="http://schemas.microsoft.com/office/drawing/2015/10/21/chartex" xmlns:cx3="http://schemas.microsoft.com/office/drawing/2016/5/9/chartex" xmlns:cx4="http://schemas.microsoft.com/office/drawing/2016/5/10/chartex" xmlns:cx5="http://schemas.microsoft.com/office/drawing/2016/5/11/chartex" xmlns:cx6="http://schemas.microsoft.com/office/drawing/2016/5/12/chartex" xmlns:cx7="http://schemas.microsoft.com/office/drawing/2016/5/13/chartex" xmlns:cx8="http://schemas.microsoft.com/office/drawing/2016/5/14/chartex" xmlns:mc="http://schemas.openxmlformats.org/markup-compatibility/2006" xmlns:aink="http://schemas.microsoft.com/office/drawing/2016/ink" xmlns:am3d="http://schemas.microsoft.com/office/drawing/2017/model3d" xmlns:o="urn:schemas-microsoft-com:office:office" xmlns:oel="http://schemas.microsoft.com/office/2019/extlst" xmlns:r="http://schemas.openxmlformats.org/officeDocument/2006/relationships" xmlns:m="http://schemas.openxmlformats.org/officeDocument/2006/math" xmlns:v="urn:schemas-microsoft-com:vml" xmlns:wp14="http://schemas.microsoft.com/office/word/2010/wordprocessingDrawing" xmlns:wp="http://schemas.openxmlformats.org/drawingml/2006/wordprocessingDrawing" xmlns:w10="urn:schemas-microsoft-com:office:word" xmlns:w="http://schemas.openxmlformats.org/wordprocessingml/2006/main" xmlns:w14="http://schemas.microsoft.com/office/word/2010/wordml" xmlns:w15="http://schemas.microsoft.com/office/word/2012/wordml" xmlns:w16cex="http://schemas.microsoft.com/office/word/2018/wordml/cex" xmlns:w16cid="http://schemas.microsoft.com/office/word/2016/wordml/cid" xmlns:w16="http://schemas.microsoft.com/office/word/2018/wordml" xmlns:w16du="http://schemas.microsoft.com/office/word/2023/wordml/word16du" xmlns:w16sdtdh="http://schemas.microsoft.com/office/word/2020/wordml/sdtdatahash" xmlns:w16se="http://schemas.microsoft.com/office/word/2015/wordml/symex" xmlns:wpg="http://schemas.microsoft.com/office/word/2010/wordprocessingGroup" xmlns:wpi="http://schemas.microsoft.com/office/word/2010/wordprocessingInk" xmlns:wne="http://schemas.microsoft.com/office/word/2006/wordml" xmlns:wps="http://schemas.microsoft.com/office/word/2010/wordprocessingShape" mc:Ignorable="w14 w15 w16se w16cid w16 w16cex w16sdtdh wp14">
   <w:body>
     <w:p/>
     <w:p>
@@ -1168,7 +1168,13 @@
         <w:t>ack_data_integration.ipynb</w:t>
       </w:r>
       <w:r>
-        <w:t>” using a jupyter notebook.</w:t>
+        <w:t xml:space="preserve">” using a </w:t>
+      </w:r>
+      <w:r>
+        <w:t>Jupyter</w:t>
+      </w:r>
+      <w:r>
+        <w:t xml:space="preserve"> notebook.</w:t>
       </w:r>
     </w:p>
     <w:p>
@@ -1458,10 +1464,7 @@
         </w:rPr>
       </w:pPr>
       <w:r>
-        <w:t xml:space="preserve">This code will need GPU support for running. Hence, it should be run </w:t>
-      </w:r>
-      <w:r>
-        <w:t xml:space="preserve">on </w:t>
+        <w:t xml:space="preserve">This code will need GPU support for running. Hence, it should be run on </w:t>
       </w:r>
       <w:r>
         <w:rPr>
@@ -1470,8 +1473,68 @@
         </w:rPr>
         <w:t>Google Colab</w:t>
       </w:r>
-    </w:p>
-    <w:p/>
+      <w:r>
+        <w:rPr>
+          <w:b/>
+          <w:bCs/>
+        </w:rPr>
+        <w:t xml:space="preserve">. </w:t>
+      </w:r>
+      <w:r>
+        <w:t>Update the Note Setting to GPU</w:t>
+      </w:r>
+    </w:p>
+    <w:p>
+      <w:pPr>
+        <w:rPr>
+          <w:rFonts w:ascii="Roboto" w:hAnsi="Roboto"/>
+          <w:color w:val="1A0DAB"/>
+          <w:shd w:val="clear" w:color="auto" w:fill="FFFFFF"/>
+        </w:rPr>
+      </w:pPr>
+    </w:p>
+    <w:p>
+      <w:pPr>
+        <w:jc w:val="center"/>
+      </w:pPr>
+      <w:r>
+        <w:drawing>
+          <wp:inline distT="0" distB="0" distL="0" distR="0" wp14:anchorId="30B6162D" wp14:editId="137D1C7D">
+            <wp:extent cx="3337560" cy="1763629"/>
+            <wp:effectExtent l="0" t="0" r="2540" b="1905"/>
+            <wp:docPr id="7" name="Picture 7" descr="Graphical user interface, text, application, email&#10;&#10;Description automatically generated"/>
+            <wp:cNvGraphicFramePr>
+              <a:graphicFrameLocks xmlns:a="http://schemas.openxmlformats.org/drawingml/2006/main" noChangeAspect="1"/>
+            </wp:cNvGraphicFramePr>
+            <a:graphic xmlns:a="http://schemas.openxmlformats.org/drawingml/2006/main">
+              <a:graphicData uri="http://schemas.openxmlformats.org/drawingml/2006/picture">
+                <pic:pic xmlns:pic="http://schemas.openxmlformats.org/drawingml/2006/picture">
+                  <pic:nvPicPr>
+                    <pic:cNvPr id="7" name="Picture 7" descr="Graphical user interface, text, application, email&#10;&#10;Description automatically generated"/>
+                    <pic:cNvPicPr/>
+                  </pic:nvPicPr>
+                  <pic:blipFill>
+                    <a:blip r:embed="rId19"/>
+                    <a:stretch>
+                      <a:fillRect/>
+                    </a:stretch>
+                  </pic:blipFill>
+                  <pic:spPr>
+                    <a:xfrm>
+                      <a:off x="0" y="0"/>
+                      <a:ext cx="3356739" cy="1773763"/>
+                    </a:xfrm>
+                    <a:prstGeom prst="rect">
+                      <a:avLst/>
+                    </a:prstGeom>
+                  </pic:spPr>
+                </pic:pic>
+              </a:graphicData>
+            </a:graphic>
+          </wp:inline>
+        </w:drawing>
+      </w:r>
+    </w:p>
     <w:p/>
     <w:p>
       <w:r>
@@ -1628,7 +1691,10 @@
         <w:t xml:space="preserve">Upload </w:t>
       </w:r>
       <w:r>
-        <w:t xml:space="preserve">jupyter notebook </w:t>
+        <w:t>Jupyter</w:t>
+      </w:r>
+      <w:r>
+        <w:t xml:space="preserve"> notebook </w:t>
       </w:r>
       <w:r>
         <w:t>“</w:t>
@@ -1655,7 +1721,13 @@
         </w:numPr>
       </w:pPr>
       <w:r>
-        <w:t>Open the jupyter notebook and run all the cells.</w:t>
+        <w:t xml:space="preserve">Open the </w:t>
+      </w:r>
+      <w:r>
+        <w:t>Jupyter</w:t>
+      </w:r>
+      <w:r>
+        <w:t xml:space="preserve"> notebook and run all the cells.</w:t>
       </w:r>
     </w:p>
     <w:p>
@@ -1696,7 +1768,7 @@
                     <pic:cNvPicPr/>
                   </pic:nvPicPr>
                   <pic:blipFill>
-                    <a:blip r:embed="rId19"/>
+                    <a:blip r:embed="rId20"/>
                     <a:stretch>
                       <a:fillRect/>
                     </a:stretch>
@@ -1722,7 +1794,6 @@
         </w:drawing>
       </w:r>
     </w:p>
-    <w:p/>
     <w:p>
       <w:pPr>
         <w:rPr>
@@ -1732,46 +1803,43 @@
           <w:szCs w:val="32"/>
         </w:rPr>
       </w:pPr>
-    </w:p>
-    <w:p>
-      <w:pPr>
+      <w:r>
         <w:rPr>
           <w:b/>
           <w:bCs/>
           <w:sz w:val="32"/>
           <w:szCs w:val="32"/>
         </w:rPr>
-      </w:pPr>
-    </w:p>
-    <w:p>
-      <w:pPr>
+        <w:lastRenderedPageBreak/>
+        <w:t>Phase</w:t>
+      </w:r>
+      <w:r>
         <w:rPr>
           <w:b/>
           <w:bCs/>
           <w:sz w:val="32"/>
           <w:szCs w:val="32"/>
         </w:rPr>
-      </w:pPr>
-    </w:p>
-    <w:p>
-      <w:pPr>
+        <w:t>3</w:t>
+      </w:r>
+      <w:r>
         <w:rPr>
           <w:b/>
           <w:bCs/>
           <w:sz w:val="32"/>
           <w:szCs w:val="32"/>
         </w:rPr>
-      </w:pPr>
-    </w:p>
-    <w:p>
-      <w:pPr>
+        <w:t>:</w:t>
+      </w:r>
+      <w:r>
         <w:rPr>
           <w:b/>
           <w:bCs/>
           <w:sz w:val="32"/>
           <w:szCs w:val="32"/>
         </w:rPr>
-      </w:pPr>
+        <w:t xml:space="preserve"> </w:t>
+      </w:r>
     </w:p>
     <w:p>
       <w:pPr>
@@ -1782,72 +1850,23 @@
           <w:szCs w:val="32"/>
         </w:rPr>
       </w:pPr>
-    </w:p>
-    <w:p>
-      <w:pPr>
+      <w:r>
         <w:rPr>
           <w:b/>
           <w:bCs/>
           <w:sz w:val="32"/>
           <w:szCs w:val="32"/>
         </w:rPr>
-      </w:pPr>
-    </w:p>
-    <w:p>
-      <w:pPr>
+        <w:t xml:space="preserve">Part A: </w:t>
+      </w:r>
+      <w:r>
         <w:rPr>
           <w:b/>
           <w:bCs/>
           <w:sz w:val="32"/>
           <w:szCs w:val="32"/>
         </w:rPr>
-      </w:pPr>
-    </w:p>
-    <w:p>
-      <w:pPr>
-        <w:rPr>
-          <w:b/>
-          <w:bCs/>
-          <w:sz w:val="32"/>
-          <w:szCs w:val="32"/>
-        </w:rPr>
-      </w:pPr>
-      <w:r>
-        <w:rPr>
-          <w:b/>
-          <w:bCs/>
-          <w:sz w:val="32"/>
-          <w:szCs w:val="32"/>
-        </w:rPr>
-        <w:lastRenderedPageBreak/>
-        <w:t>Phase</w:t>
-      </w:r>
-      <w:r>
-        <w:rPr>
-          <w:b/>
-          <w:bCs/>
-          <w:sz w:val="32"/>
-          <w:szCs w:val="32"/>
-        </w:rPr>
-        <w:t>3</w:t>
-      </w:r>
-      <w:r>
-        <w:rPr>
-          <w:b/>
-          <w:bCs/>
-          <w:sz w:val="32"/>
-          <w:szCs w:val="32"/>
-        </w:rPr>
-        <w:t>:</w:t>
-      </w:r>
-      <w:r>
-        <w:rPr>
-          <w:b/>
-          <w:bCs/>
-          <w:sz w:val="32"/>
-          <w:szCs w:val="32"/>
-        </w:rPr>
-        <w:t xml:space="preserve"> Result Matching (Approximate Execution Time – 30 minutes)</w:t>
+        <w:t>Result Matching (Approximate Execution Time – 30 minutes)</w:t>
       </w:r>
     </w:p>
     <w:p/>
@@ -1873,7 +1892,13 @@
     </w:p>
     <w:p>
       <w:r>
-        <w:t>This code (jupyter notebook) will compare the organization names identified by the NER tools with a reference list of organizations extracted from the Crossref Funder Registry</w:t>
+        <w:t>This code (</w:t>
+      </w:r>
+      <w:r>
+        <w:t>Jupyter</w:t>
+      </w:r>
+      <w:r>
+        <w:t xml:space="preserve"> notebook) will compare the organization names identified by the NER tools with a reference list of organizations extracted from the Crossref Funder Registry</w:t>
       </w:r>
     </w:p>
     <w:p/>
@@ -1899,7 +1924,7 @@
       <w:r>
         <w:t xml:space="preserve"> all the organizations names listed in “.rdf” file downloaded from </w:t>
       </w:r>
-      <w:hyperlink r:id="rId20" w:history="1">
+      <w:hyperlink r:id="rId21" w:history="1">
         <w:r>
           <w:rPr>
             <w:rStyle w:val="Hyperlink"/>
@@ -1960,7 +1985,16 @@
         <w:t>Result_matching.ipynb</w:t>
       </w:r>
       <w:r>
-        <w:t>” as a jupyter notebook and run all the cells of the notebook</w:t>
+        <w:t xml:space="preserve">” as a </w:t>
+      </w:r>
+      <w:r>
+        <w:t>Jupyter</w:t>
+      </w:r>
+      <w:r>
+        <w:t xml:space="preserve"> notebook and run all the cells of the notebook</w:t>
+      </w:r>
+      <w:r>
+        <w:t>.</w:t>
       </w:r>
     </w:p>
     <w:p>
@@ -2950,7 +2984,7 @@
                     <pic:cNvPicPr/>
                   </pic:nvPicPr>
                   <pic:blipFill>
-                    <a:blip r:embed="rId21"/>
+                    <a:blip r:embed="rId22"/>
                     <a:stretch>
                       <a:fillRect/>
                     </a:stretch>
@@ -3020,6 +3054,286 @@
       </w:r>
     </w:p>
     <w:p/>
+    <w:p/>
+    <w:p/>
+    <w:p>
+      <w:pPr>
+        <w:rPr>
+          <w:b/>
+          <w:bCs/>
+          <w:sz w:val="32"/>
+          <w:szCs w:val="32"/>
+        </w:rPr>
+      </w:pPr>
+    </w:p>
+    <w:p>
+      <w:pPr>
+        <w:rPr>
+          <w:b/>
+          <w:bCs/>
+          <w:sz w:val="32"/>
+          <w:szCs w:val="32"/>
+        </w:rPr>
+      </w:pPr>
+    </w:p>
+    <w:p>
+      <w:pPr>
+        <w:rPr>
+          <w:b/>
+          <w:bCs/>
+          <w:sz w:val="32"/>
+          <w:szCs w:val="32"/>
+        </w:rPr>
+      </w:pPr>
+    </w:p>
+    <w:p>
+      <w:pPr>
+        <w:rPr>
+          <w:b/>
+          <w:bCs/>
+          <w:sz w:val="32"/>
+          <w:szCs w:val="32"/>
+        </w:rPr>
+      </w:pPr>
+    </w:p>
+    <w:p>
+      <w:pPr>
+        <w:rPr>
+          <w:b/>
+          <w:bCs/>
+          <w:sz w:val="32"/>
+          <w:szCs w:val="32"/>
+        </w:rPr>
+      </w:pPr>
+    </w:p>
+    <w:p>
+      <w:pPr>
+        <w:rPr>
+          <w:b/>
+          <w:bCs/>
+          <w:sz w:val="32"/>
+          <w:szCs w:val="32"/>
+        </w:rPr>
+      </w:pPr>
+    </w:p>
+    <w:p>
+      <w:pPr>
+        <w:rPr>
+          <w:b/>
+          <w:bCs/>
+          <w:sz w:val="32"/>
+          <w:szCs w:val="32"/>
+        </w:rPr>
+      </w:pPr>
+    </w:p>
+    <w:p>
+      <w:pPr>
+        <w:rPr>
+          <w:b/>
+          <w:bCs/>
+          <w:sz w:val="32"/>
+          <w:szCs w:val="32"/>
+        </w:rPr>
+      </w:pPr>
+      <w:r>
+        <w:rPr>
+          <w:b/>
+          <w:bCs/>
+          <w:sz w:val="32"/>
+          <w:szCs w:val="32"/>
+        </w:rPr>
+        <w:lastRenderedPageBreak/>
+        <w:t xml:space="preserve">Part B: Applying NER on Crossref Funder Registry and categorizing cases of manual error for </w:t>
+      </w:r>
+      <w:r>
+        <w:rPr>
+          <w:b/>
+          <w:bCs/>
+          <w:sz w:val="32"/>
+          <w:szCs w:val="32"/>
+        </w:rPr>
+        <w:t>mismatch.</w:t>
+      </w:r>
+    </w:p>
+    <w:p>
+      <w:pPr>
+        <w:rPr>
+          <w:b/>
+          <w:bCs/>
+          <w:sz w:val="32"/>
+          <w:szCs w:val="32"/>
+        </w:rPr>
+      </w:pPr>
+    </w:p>
+    <w:p>
+      <w:pPr>
+        <w:rPr>
+          <w:b/>
+          <w:bCs/>
+          <w:sz w:val="32"/>
+          <w:szCs w:val="32"/>
+        </w:rPr>
+      </w:pPr>
+    </w:p>
+    <w:p>
+      <w:r>
+        <w:t xml:space="preserve">1.Code – </w:t>
+      </w:r>
+      <w:r>
+        <w:t>Apply_NER_on_Crossref.ipynb</w:t>
+      </w:r>
+    </w:p>
+    <w:p/>
+    <w:p>
+      <w:pPr>
+        <w:rPr>
+          <w:rFonts w:ascii="Roboto" w:hAnsi="Roboto"/>
+          <w:color w:val="1A0DAB"/>
+          <w:shd w:val="clear" w:color="auto" w:fill="FFFFFF"/>
+        </w:rPr>
+      </w:pPr>
+      <w:r>
+        <w:t xml:space="preserve">This code will need GPU support for running. Hence, it should be run on </w:t>
+      </w:r>
+      <w:r>
+        <w:rPr>
+          <w:b/>
+          <w:bCs/>
+        </w:rPr>
+        <w:t>Google Colab</w:t>
+      </w:r>
+      <w:r>
+        <w:rPr>
+          <w:b/>
+          <w:bCs/>
+        </w:rPr>
+        <w:t xml:space="preserve">. </w:t>
+      </w:r>
+      <w:r>
+        <w:t>Update the Note Setting to GPU</w:t>
+      </w:r>
+    </w:p>
+    <w:p>
+      <w:pPr>
+        <w:jc w:val="center"/>
+      </w:pPr>
+      <w:r>
+        <w:drawing>
+          <wp:inline distT="0" distB="0" distL="0" distR="0" wp14:anchorId="32C82A06" wp14:editId="089C33D7">
+            <wp:extent cx="3337560" cy="1763629"/>
+            <wp:effectExtent l="0" t="0" r="2540" b="1905"/>
+            <wp:docPr id="6" name="Picture 6"/>
+            <wp:cNvGraphicFramePr>
+              <a:graphicFrameLocks xmlns:a="http://schemas.openxmlformats.org/drawingml/2006/main" noChangeAspect="1"/>
+            </wp:cNvGraphicFramePr>
+            <a:graphic xmlns:a="http://schemas.openxmlformats.org/drawingml/2006/main">
+              <a:graphicData uri="http://schemas.openxmlformats.org/drawingml/2006/picture">
+                <pic:pic xmlns:pic="http://schemas.openxmlformats.org/drawingml/2006/picture">
+                  <pic:nvPicPr>
+                    <pic:cNvPr id="1" name=""/>
+                    <pic:cNvPicPr/>
+                  </pic:nvPicPr>
+                  <pic:blipFill>
+                    <a:blip r:embed="rId19"/>
+                    <a:stretch>
+                      <a:fillRect/>
+                    </a:stretch>
+                  </pic:blipFill>
+                  <pic:spPr>
+                    <a:xfrm>
+                      <a:off x="0" y="0"/>
+                      <a:ext cx="3356739" cy="1773763"/>
+                    </a:xfrm>
+                    <a:prstGeom prst="rect">
+                      <a:avLst/>
+                    </a:prstGeom>
+                  </pic:spPr>
+                </pic:pic>
+              </a:graphicData>
+            </a:graphic>
+          </wp:inline>
+        </w:drawing>
+      </w:r>
+    </w:p>
+    <w:p>
+      <w:pPr>
+        <w:jc w:val="center"/>
+      </w:pPr>
+    </w:p>
+    <w:p>
+      <w:r>
+        <w:t xml:space="preserve">2.Running instructions - </w:t>
+      </w:r>
+    </w:p>
+    <w:p>
+      <w:pPr>
+        <w:pStyle w:val="ListParagraph"/>
+        <w:numPr>
+          <w:ilvl w:val="0"/>
+          <w:numId w:val="23"/>
+        </w:numPr>
+      </w:pPr>
+      <w:r>
+        <w:t xml:space="preserve">Upload </w:t>
+      </w:r>
+      <w:r>
+        <w:t>Jupyter</w:t>
+      </w:r>
+      <w:r>
+        <w:t xml:space="preserve"> notebook “</w:t>
+      </w:r>
+      <w:r>
+        <w:t>Apply_NER_on_Crossref.ipynb</w:t>
+      </w:r>
+      <w:r>
+        <w:t>” and input file “</w:t>
+      </w:r>
+      <w:r>
+        <w:t>registry.rdf</w:t>
+      </w:r>
+      <w:r>
+        <w:t>” on google drive. Ensure that the code and input data are in the same directory.</w:t>
+      </w:r>
+    </w:p>
+    <w:p>
+      <w:pPr>
+        <w:pStyle w:val="ListParagraph"/>
+        <w:numPr>
+          <w:ilvl w:val="0"/>
+          <w:numId w:val="23"/>
+        </w:numPr>
+      </w:pPr>
+      <w:r>
+        <w:t xml:space="preserve">Open the </w:t>
+      </w:r>
+      <w:r>
+        <w:t>Jupyter</w:t>
+      </w:r>
+      <w:r>
+        <w:t xml:space="preserve"> notebook and run all the cells.</w:t>
+      </w:r>
+    </w:p>
+    <w:p>
+      <w:pPr>
+        <w:pStyle w:val="ListParagraph"/>
+      </w:pPr>
+    </w:p>
+    <w:p>
+      <w:r>
+        <w:t xml:space="preserve">3.Output – </w:t>
+      </w:r>
+    </w:p>
+    <w:p>
+      <w:r>
+        <w:t>The output will be a CSV file named “</w:t>
+      </w:r>
+      <w:r>
+        <w:t>corssref_ner</w:t>
+      </w:r>
+      <w:r>
+        <w:t>.csv”.</w:t>
+      </w:r>
+    </w:p>
     <w:sectPr>
       <w:pgSz w:w="12240" w:h="15840"/>
       <w:pgMar w:top="1440" w:right="1440" w:bottom="1440" w:left="1440" w:header="720" w:footer="720" w:gutter="0"/>
@@ -3031,7 +3345,7 @@
 </file>
 
 <file path=word/numbering.xml><?xml version="1.0" encoding="utf-8"?>
-<w:numbering xmlns:wpc="http://schemas.microsoft.com/office/word/2010/wordprocessingCanvas" xmlns:cx="http://schemas.microsoft.com/office/drawing/2014/chartex" xmlns:cx1="http://schemas.microsoft.com/office/drawing/2015/9/8/chartex" xmlns:cx2="http://schemas.microsoft.com/office/drawing/2015/10/21/chartex" xmlns:cx3="http://schemas.microsoft.com/office/drawing/2016/5/9/chartex" xmlns:cx4="http://schemas.microsoft.com/office/drawing/2016/5/10/chartex" xmlns:cx5="http://schemas.microsoft.com/office/drawing/2016/5/11/chartex" xmlns:cx6="http://schemas.microsoft.com/office/drawing/2016/5/12/chartex" xmlns:cx7="http://schemas.microsoft.com/office/drawing/2016/5/13/chartex" xmlns:cx8="http://schemas.microsoft.com/office/drawing/2016/5/14/chartex" xmlns:mc="http://schemas.openxmlformats.org/markup-compatibility/2006" xmlns:aink="http://schemas.microsoft.com/office/drawing/2016/ink" xmlns:am3d="http://schemas.microsoft.com/office/drawing/2017/model3d" xmlns:o="urn:schemas-microsoft-com:office:office" xmlns:oel="http://schemas.microsoft.com/office/2019/extlst" xmlns:r="http://schemas.openxmlformats.org/officeDocument/2006/relationships" xmlns:m="http://schemas.openxmlformats.org/officeDocument/2006/math" xmlns:v="urn:schemas-microsoft-com:vml" xmlns:wp14="http://schemas.microsoft.com/office/word/2010/wordprocessingDrawing" xmlns:wp="http://schemas.openxmlformats.org/drawingml/2006/wordprocessingDrawing" xmlns:w10="urn:schemas-microsoft-com:office:word" xmlns:w="http://schemas.openxmlformats.org/wordprocessingml/2006/main" xmlns:w14="http://schemas.microsoft.com/office/word/2010/wordml" xmlns:w15="http://schemas.microsoft.com/office/word/2012/wordml" xmlns:w16cex="http://schemas.microsoft.com/office/word/2018/wordml/cex" xmlns:w16cid="http://schemas.microsoft.com/office/word/2016/wordml/cid" xmlns:w16="http://schemas.microsoft.com/office/word/2018/wordml" xmlns:w16sdtdh="http://schemas.microsoft.com/office/word/2020/wordml/sdtdatahash" xmlns:w16se="http://schemas.microsoft.com/office/word/2015/wordml/symex" xmlns:wpg="http://schemas.microsoft.com/office/word/2010/wordprocessingGroup" xmlns:wpi="http://schemas.microsoft.com/office/word/2010/wordprocessingInk" xmlns:wne="http://schemas.microsoft.com/office/word/2006/wordml" xmlns:wps="http://schemas.microsoft.com/office/word/2010/wordprocessingShape" mc:Ignorable="w14 w15 w16se w16cid w16 w16cex w16sdtdh wp14">
+<w:numbering xmlns:wpc="http://schemas.microsoft.com/office/word/2010/wordprocessingCanvas" xmlns:cx="http://schemas.microsoft.com/office/drawing/2014/chartex" xmlns:cx1="http://schemas.microsoft.com/office/drawing/2015/9/8/chartex" xmlns:cx2="http://schemas.microsoft.com/office/drawing/2015/10/21/chartex" xmlns:cx3="http://schemas.microsoft.com/office/drawing/2016/5/9/chartex" xmlns:cx4="http://schemas.microsoft.com/office/drawing/2016/5/10/chartex" xmlns:cx5="http://schemas.microsoft.com/office/drawing/2016/5/11/chartex" xmlns:cx6="http://schemas.microsoft.com/office/drawing/2016/5/12/chartex" xmlns:cx7="http://schemas.microsoft.com/office/drawing/2016/5/13/chartex" xmlns:cx8="http://schemas.microsoft.com/office/drawing/2016/5/14/chartex" xmlns:mc="http://schemas.openxmlformats.org/markup-compatibility/2006" xmlns:aink="http://schemas.microsoft.com/office/drawing/2016/ink" xmlns:am3d="http://schemas.microsoft.com/office/drawing/2017/model3d" xmlns:o="urn:schemas-microsoft-com:office:office" xmlns:oel="http://schemas.microsoft.com/office/2019/extlst" xmlns:r="http://schemas.openxmlformats.org/officeDocument/2006/relationships" xmlns:m="http://schemas.openxmlformats.org/officeDocument/2006/math" xmlns:v="urn:schemas-microsoft-com:vml" xmlns:wp14="http://schemas.microsoft.com/office/word/2010/wordprocessingDrawing" xmlns:wp="http://schemas.openxmlformats.org/drawingml/2006/wordprocessingDrawing" xmlns:w10="urn:schemas-microsoft-com:office:word" xmlns:w="http://schemas.openxmlformats.org/wordprocessingml/2006/main" xmlns:w14="http://schemas.microsoft.com/office/word/2010/wordml" xmlns:w15="http://schemas.microsoft.com/office/word/2012/wordml" xmlns:w16cex="http://schemas.microsoft.com/office/word/2018/wordml/cex" xmlns:w16cid="http://schemas.microsoft.com/office/word/2016/wordml/cid" xmlns:w16="http://schemas.microsoft.com/office/word/2018/wordml" xmlns:w16du="http://schemas.microsoft.com/office/word/2023/wordml/word16du" xmlns:w16sdtdh="http://schemas.microsoft.com/office/word/2020/wordml/sdtdatahash" xmlns:w16se="http://schemas.microsoft.com/office/word/2015/wordml/symex" xmlns:wpg="http://schemas.microsoft.com/office/word/2010/wordprocessingGroup" xmlns:wpi="http://schemas.microsoft.com/office/word/2010/wordprocessingInk" xmlns:wne="http://schemas.microsoft.com/office/word/2006/wordml" xmlns:wps="http://schemas.microsoft.com/office/word/2010/wordprocessingShape" mc:Ignorable="w14 w15 w16se w16cid w16 w16cex w16sdtdh wp14">
   <w:abstractNum w:abstractNumId="0" w15:restartNumberingAfterBreak="0">
     <w:nsid w:val="00795D11"/>
     <w:multiLevelType w:val="hybridMultilevel"/>
@@ -5032,6 +5346,95 @@
       </w:pPr>
     </w:lvl>
     <w:lvl w:ilvl="8" w:tplc="0409001B" w:tentative="1">
+      <w:start w:val="1"/>
+      <w:numFmt w:val="lowerRoman"/>
+      <w:lvlText w:val="%9."/>
+      <w:lvlJc w:val="right"/>
+      <w:pPr>
+        <w:ind w:left="6480" w:hanging="180"/>
+      </w:pPr>
+    </w:lvl>
+  </w:abstractNum>
+  <w:abstractNum w:abstractNumId="22" w15:restartNumberingAfterBreak="0">
+    <w:nsid w:val="7E357D7D"/>
+    <w:multiLevelType w:val="hybridMultilevel"/>
+    <w:tmpl w:val="C45CA7BC"/>
+    <w:lvl w:ilvl="0" w:tplc="FFFFFFFF">
+      <w:start w:val="1"/>
+      <w:numFmt w:val="decimal"/>
+      <w:lvlText w:val="%1)"/>
+      <w:lvlJc w:val="left"/>
+      <w:pPr>
+        <w:ind w:left="720" w:hanging="360"/>
+      </w:pPr>
+      <w:rPr>
+        <w:rFonts w:hint="default"/>
+      </w:rPr>
+    </w:lvl>
+    <w:lvl w:ilvl="1" w:tplc="FFFFFFFF" w:tentative="1">
+      <w:start w:val="1"/>
+      <w:numFmt w:val="lowerLetter"/>
+      <w:lvlText w:val="%2."/>
+      <w:lvlJc w:val="left"/>
+      <w:pPr>
+        <w:ind w:left="1440" w:hanging="360"/>
+      </w:pPr>
+    </w:lvl>
+    <w:lvl w:ilvl="2" w:tplc="FFFFFFFF" w:tentative="1">
+      <w:start w:val="1"/>
+      <w:numFmt w:val="lowerRoman"/>
+      <w:lvlText w:val="%3."/>
+      <w:lvlJc w:val="right"/>
+      <w:pPr>
+        <w:ind w:left="2160" w:hanging="180"/>
+      </w:pPr>
+    </w:lvl>
+    <w:lvl w:ilvl="3" w:tplc="FFFFFFFF" w:tentative="1">
+      <w:start w:val="1"/>
+      <w:numFmt w:val="decimal"/>
+      <w:lvlText w:val="%4."/>
+      <w:lvlJc w:val="left"/>
+      <w:pPr>
+        <w:ind w:left="2880" w:hanging="360"/>
+      </w:pPr>
+    </w:lvl>
+    <w:lvl w:ilvl="4" w:tplc="FFFFFFFF" w:tentative="1">
+      <w:start w:val="1"/>
+      <w:numFmt w:val="lowerLetter"/>
+      <w:lvlText w:val="%5."/>
+      <w:lvlJc w:val="left"/>
+      <w:pPr>
+        <w:ind w:left="3600" w:hanging="360"/>
+      </w:pPr>
+    </w:lvl>
+    <w:lvl w:ilvl="5" w:tplc="FFFFFFFF" w:tentative="1">
+      <w:start w:val="1"/>
+      <w:numFmt w:val="lowerRoman"/>
+      <w:lvlText w:val="%6."/>
+      <w:lvlJc w:val="right"/>
+      <w:pPr>
+        <w:ind w:left="4320" w:hanging="180"/>
+      </w:pPr>
+    </w:lvl>
+    <w:lvl w:ilvl="6" w:tplc="FFFFFFFF" w:tentative="1">
+      <w:start w:val="1"/>
+      <w:numFmt w:val="decimal"/>
+      <w:lvlText w:val="%7."/>
+      <w:lvlJc w:val="left"/>
+      <w:pPr>
+        <w:ind w:left="5040" w:hanging="360"/>
+      </w:pPr>
+    </w:lvl>
+    <w:lvl w:ilvl="7" w:tplc="FFFFFFFF" w:tentative="1">
+      <w:start w:val="1"/>
+      <w:numFmt w:val="lowerLetter"/>
+      <w:lvlText w:val="%8."/>
+      <w:lvlJc w:val="left"/>
+      <w:pPr>
+        <w:ind w:left="5760" w:hanging="360"/>
+      </w:pPr>
+    </w:lvl>
+    <w:lvl w:ilvl="8" w:tplc="FFFFFFFF" w:tentative="1">
       <w:start w:val="1"/>
       <w:numFmt w:val="lowerRoman"/>
       <w:lvlText w:val="%9."/>
@@ -5106,6 +5509,9 @@
   </w:num>
   <w:num w:numId="22" w16cid:durableId="1720321063">
     <w:abstractNumId w:val="4"/>
+  </w:num>
+  <w:num w:numId="23" w16cid:durableId="187255697">
+    <w:abstractNumId w:val="22"/>
   </w:num>
 </w:numbering>
 </file>

--- a/Code_Deposit_Report.docx
+++ b/Code_Deposit_Report.docx
@@ -69,7 +69,10 @@
         </w:r>
       </w:hyperlink>
       <w:r>
-        <w:t xml:space="preserve"> repository in your local computer</w:t>
+        <w:t xml:space="preserve"> repository in your computer</w:t>
+      </w:r>
+      <w:r>
+        <w:t xml:space="preserve"> as a local repository.</w:t>
       </w:r>
     </w:p>
     <w:p/>
@@ -102,13 +105,25 @@
         <w:t xml:space="preserve">folder </w:t>
       </w:r>
       <w:r>
-        <w:t>and update the “data folder” in your local repository</w:t>
-      </w:r>
-      <w:r>
-        <w:t xml:space="preserve"> </w:t>
-      </w:r>
-      <w:r>
-        <w:t xml:space="preserve"> with these contents.</w:t>
+        <w:t xml:space="preserve">uploaded on Box </w:t>
+      </w:r>
+      <w:r>
+        <w:t xml:space="preserve">and </w:t>
+      </w:r>
+      <w:r>
+        <w:t xml:space="preserve">copy its contents in  </w:t>
+      </w:r>
+      <w:r>
+        <w:t>the “data</w:t>
+      </w:r>
+      <w:r>
+        <w:t xml:space="preserve">” </w:t>
+      </w:r>
+      <w:r>
+        <w:t>in your local repository</w:t>
+      </w:r>
+      <w:r>
+        <w:t>.</w:t>
       </w:r>
     </w:p>
     <w:p>
@@ -120,13 +135,13 @@
         </w:numPr>
       </w:pPr>
       <w:r>
-        <w:t>Once the code and data ha</w:t>
-      </w:r>
-      <w:r>
-        <w:t>ve</w:t>
-      </w:r>
-      <w:r>
-        <w:t xml:space="preserve"> been downloaded in the local directory, open it</w:t>
+        <w:t xml:space="preserve">Once the code and data </w:t>
+      </w:r>
+      <w:r>
+        <w:t>are updated</w:t>
+      </w:r>
+      <w:r>
+        <w:t xml:space="preserve"> in the local directory, open it</w:t>
       </w:r>
       <w:r>
         <w:t xml:space="preserve"> using a</w:t>
@@ -336,6 +351,20 @@
       <w:r>
         <w:t>time</w:t>
       </w:r>
+    </w:p>
+    <w:p>
+      <w:pPr>
+        <w:pStyle w:val="ListParagraph"/>
+        <w:numPr>
+          <w:ilvl w:val="0"/>
+          <w:numId w:val="5"/>
+        </w:numPr>
+      </w:pPr>
+      <w:proofErr w:type="spellStart"/>
+      <w:r>
+        <w:t>lxml</w:t>
+      </w:r>
+      <w:proofErr w:type="spellEnd"/>
     </w:p>
     <w:p/>
     <w:p/>
@@ -1481,7 +1510,13 @@
         <w:t xml:space="preserve">. </w:t>
       </w:r>
       <w:r>
-        <w:t>Update the Note Setting to GPU</w:t>
+        <w:t>Update the Note</w:t>
+      </w:r>
+      <w:r>
+        <w:t>book</w:t>
+      </w:r>
+      <w:r>
+        <w:t xml:space="preserve"> Setting to GPU</w:t>
       </w:r>
     </w:p>
     <w:p>
@@ -1498,6 +1533,9 @@
         <w:jc w:val="center"/>
       </w:pPr>
       <w:r>
+        <w:rPr>
+          <w:noProof/>
+        </w:rPr>
         <w:drawing>
           <wp:inline distT="0" distB="0" distL="0" distR="0" wp14:anchorId="30B6162D" wp14:editId="137D1C7D">
             <wp:extent cx="3337560" cy="1763629"/>
@@ -3218,6 +3256,9 @@
         <w:jc w:val="center"/>
       </w:pPr>
       <w:r>
+        <w:rPr>
+          <w:noProof/>
+        </w:rPr>
         <w:drawing>
           <wp:inline distT="0" distB="0" distL="0" distR="0" wp14:anchorId="32C82A06" wp14:editId="089C33D7">
             <wp:extent cx="3337560" cy="1763629"/>
@@ -3274,25 +3315,13 @@
         </w:numPr>
       </w:pPr>
       <w:r>
-        <w:t xml:space="preserve">Upload </w:t>
-      </w:r>
-      <w:r>
-        <w:t>Jupyter</w:t>
-      </w:r>
-      <w:r>
-        <w:t xml:space="preserve"> notebook “</w:t>
+        <w:t>Upload Jupyter notebook “</w:t>
       </w:r>
       <w:r>
         <w:t>Apply_NER_on_Crossref.ipynb</w:t>
       </w:r>
       <w:r>
-        <w:t>” and input file “</w:t>
-      </w:r>
-      <w:r>
-        <w:t>registry.rdf</w:t>
-      </w:r>
-      <w:r>
-        <w:t>” on google drive. Ensure that the code and input data are in the same directory.</w:t>
+        <w:t>” and input file “registry.rdf” on google drive. Ensure that the code and input data are in the same directory.</w:t>
       </w:r>
     </w:p>
     <w:p>
@@ -3304,13 +3333,7 @@
         </w:numPr>
       </w:pPr>
       <w:r>
-        <w:t xml:space="preserve">Open the </w:t>
-      </w:r>
-      <w:r>
-        <w:t>Jupyter</w:t>
-      </w:r>
-      <w:r>
-        <w:t xml:space="preserve"> notebook and run all the cells.</w:t>
+        <w:t>Open the Jupyter notebook and run all the cells.</w:t>
       </w:r>
     </w:p>
     <w:p>
